--- a/assets/docs/Wendy-Reyes-CV.docx
+++ b/assets/docs/Wendy-Reyes-CV.docx
@@ -162,39 +162,7 @@
                 <w:i/>
                 <w:lang w:val="es-ES"/>
               </w:rPr>
-              <w:t xml:space="preserve">Experiencia en empresas de </w:t>
-            </w:r>
-            <w:proofErr w:type="spellStart"/>
-            <w:r>
-              <w:rPr>
-                <w:i/>
-                <w:lang w:val="es-ES"/>
-              </w:rPr>
-              <w:t>callcenter</w:t>
-            </w:r>
-            <w:proofErr w:type="spellEnd"/>
-            <w:r>
-              <w:rPr>
-                <w:i/>
-                <w:lang w:val="es-ES"/>
-              </w:rPr>
-              <w:t xml:space="preserve"> en donde desarrollé habilidades de análisis de información, orientación al detalle, y enfoque en calidad de servicio. En la actualidad, gracias a mis estudios en </w:t>
-            </w:r>
-            <w:proofErr w:type="spellStart"/>
-            <w:r>
-              <w:rPr>
-                <w:i/>
-                <w:lang w:val="es-ES"/>
-              </w:rPr>
-              <w:t>Laboratoria</w:t>
-            </w:r>
-            <w:proofErr w:type="spellEnd"/>
-            <w:r>
-              <w:rPr>
-                <w:i/>
-                <w:lang w:val="es-ES"/>
-              </w:rPr>
-              <w:t xml:space="preserve">, me encuentro en </w:t>
+              <w:t xml:space="preserve">Experiencia en empresas de callcenter en donde desarrollé habilidades de análisis de información, orientación al detalle, y enfoque en calidad de servicio. En la actualidad, gracias a mis estudios en Laboratoria, me encuentro en </w:t>
             </w:r>
             <w:r>
               <w:rPr>
@@ -796,16 +764,16 @@
               <mc:AlternateContent>
                 <mc:Choice Requires="wps">
                   <w:drawing>
-                    <wp:anchor distT="0" distB="0" distL="114300" distR="114300" simplePos="0" relativeHeight="251656192" behindDoc="0" locked="0" layoutInCell="1" allowOverlap="1" wp14:anchorId="26E1C49F" wp14:editId="6BD16AC1">
+                    <wp:anchor distT="0" distB="0" distL="114300" distR="114300" simplePos="0" relativeHeight="251656192" behindDoc="0" locked="0" layoutInCell="1" allowOverlap="1" wp14:anchorId="26E1C49F" wp14:editId="4197DD7E">
                       <wp:simplePos x="0" y="0"/>
                       <wp:positionH relativeFrom="column">
-                        <wp:posOffset>0</wp:posOffset>
+                        <wp:posOffset>4736</wp:posOffset>
                       </wp:positionH>
                       <wp:positionV relativeFrom="paragraph">
-                        <wp:posOffset>12065</wp:posOffset>
+                        <wp:posOffset>15875</wp:posOffset>
                       </wp:positionV>
-                      <wp:extent cx="1638300" cy="238125"/>
-                      <wp:effectExtent l="9525" t="8890" r="0" b="635"/>
+                      <wp:extent cx="1606609" cy="238125"/>
+                      <wp:effectExtent l="0" t="0" r="0" b="9525"/>
                       <wp:wrapNone/>
                       <wp:docPr id="9" name="AutoShape 8"/>
                       <wp:cNvGraphicFramePr>
@@ -820,7 +788,7 @@
                             <wps:spPr bwMode="auto">
                               <a:xfrm>
                                 <a:off x="0" y="0"/>
-                                <a:ext cx="1638300" cy="238125"/>
+                                <a:ext cx="1606609" cy="238125"/>
                               </a:xfrm>
                               <a:prstGeom prst="homePlate">
                                 <a:avLst>
@@ -903,7 +871,7 @@
                 </mc:Choice>
                 <mc:Fallback>
                   <w:pict>
-                    <v:shape w14:anchorId="26E1C49F" id="AutoShape 8" o:spid="_x0000_s1029" type="#_x0000_t15" style="position:absolute;margin-left:0;margin-top:.95pt;width:129pt;height:18.75pt;z-index:251656192;visibility:visible;mso-wrap-style:square;mso-width-percent:0;mso-height-percent:0;mso-wrap-distance-left:9pt;mso-wrap-distance-top:0;mso-wrap-distance-right:9pt;mso-wrap-distance-bottom:0;mso-position-horizontal:absolute;mso-position-horizontal-relative:text;mso-position-vertical:absolute;mso-position-vertical-relative:text;mso-width-percent:0;mso-height-percent:0;mso-width-relative:page;mso-height-relative:page;v-text-anchor:top" o:gfxdata="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" adj="19686" fillcolor="#94b6d2 [3204]" stroked="f" strokecolor="#f2f2f2 [3041]" strokeweight="3pt">
+                    <v:shape w14:anchorId="26E1C49F" id="AutoShape 8" o:spid="_x0000_s1029" type="#_x0000_t15" style="position:absolute;margin-left:.35pt;margin-top:1.25pt;width:126.5pt;height:18.75pt;z-index:251656192;visibility:visible;mso-wrap-style:square;mso-width-percent:0;mso-height-percent:0;mso-wrap-distance-left:9pt;mso-wrap-distance-top:0;mso-wrap-distance-right:9pt;mso-wrap-distance-bottom:0;mso-position-horizontal:absolute;mso-position-horizontal-relative:text;mso-position-vertical:absolute;mso-position-vertical-relative:text;mso-width-percent:0;mso-height-percent:0;mso-width-relative:page;mso-height-relative:page;v-text-anchor:top" o:gfxdata="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" adj="19648" fillcolor="#94b6d2 [3204]" stroked="f" strokecolor="#f2f2f2 [3041]" strokeweight="3pt">
                       <v:shadow on="t" type="perspective" color="#345c7d [1604]" opacity=".5" origin=",.5" offset="0,0" matrix=",,,.5"/>
                       <v:textbox>
                         <w:txbxContent>
@@ -935,25 +903,6 @@
                 </mc:Fallback>
               </mc:AlternateContent>
             </w:r>
-          </w:p>
-          <w:p>
-            <w:pPr>
-              <w:pStyle w:val="JobTitle"/>
-              <w:jc w:val="left"/>
-              <w:rPr>
-                <w:b/>
-                <w:color w:val="FFFFFF" w:themeColor="background1"/>
-                <w:sz w:val="24"/>
-                <w:szCs w:val="24"/>
-              </w:rPr>
-            </w:pPr>
-          </w:p>
-          <w:p>
-            <w:pPr>
-              <w:rPr>
-                <w:color w:val="FFFFFF" w:themeColor="background1"/>
-              </w:rPr>
-            </w:pPr>
             <w:r>
               <w:rPr>
                 <w:noProof/>
@@ -963,16 +912,16 @@
               <mc:AlternateContent>
                 <mc:Choice Requires="wps">
                   <w:drawing>
-                    <wp:anchor distT="0" distB="0" distL="114300" distR="114300" simplePos="0" relativeHeight="251658240" behindDoc="0" locked="0" layoutInCell="1" allowOverlap="1" wp14:anchorId="26E1C49F" wp14:editId="36162BE1">
+                    <wp:anchor distT="0" distB="0" distL="114300" distR="114300" simplePos="0" relativeHeight="251658240" behindDoc="0" locked="0" layoutInCell="1" allowOverlap="1" wp14:anchorId="26E1C49F" wp14:editId="3044FCB9">
                       <wp:simplePos x="0" y="0"/>
                       <wp:positionH relativeFrom="column">
-                        <wp:posOffset>885825</wp:posOffset>
+                        <wp:posOffset>1699830</wp:posOffset>
                       </wp:positionH>
                       <wp:positionV relativeFrom="paragraph">
-                        <wp:posOffset>10160</wp:posOffset>
+                        <wp:posOffset>15436</wp:posOffset>
                       </wp:positionV>
-                      <wp:extent cx="628650" cy="238125"/>
-                      <wp:effectExtent l="9525" t="0" r="0" b="0"/>
+                      <wp:extent cx="504202" cy="238125"/>
+                      <wp:effectExtent l="0" t="0" r="0" b="9525"/>
                       <wp:wrapNone/>
                       <wp:docPr id="8" name="AutoShape 10"/>
                       <wp:cNvGraphicFramePr>
@@ -987,7 +936,7 @@
                             <wps:spPr bwMode="auto">
                               <a:xfrm>
                                 <a:off x="0" y="0"/>
-                                <a:ext cx="628650" cy="238125"/>
+                                <a:ext cx="504202" cy="238125"/>
                               </a:xfrm>
                               <a:prstGeom prst="homePlate">
                                 <a:avLst>
@@ -1064,7 +1013,7 @@
                 </mc:Choice>
                 <mc:Fallback>
                   <w:pict>
-                    <v:shape w14:anchorId="26E1C49F" id="AutoShape 10" o:spid="_x0000_s1030" type="#_x0000_t15" style="position:absolute;margin-left:69.75pt;margin-top:.8pt;width:49.5pt;height:18.75pt;z-index:251658240;visibility:visible;mso-wrap-style:square;mso-width-percent:0;mso-height-percent:0;mso-wrap-distance-left:9pt;mso-wrap-distance-top:0;mso-wrap-distance-right:9pt;mso-wrap-distance-bottom:0;mso-position-horizontal:absolute;mso-position-horizontal-relative:text;mso-position-vertical:absolute;mso-position-vertical-relative:text;mso-width-percent:0;mso-height-percent:0;mso-width-relative:page;mso-height-relative:page;v-text-anchor:top" o:gfxdata="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" adj="15492" fillcolor="#94b6d2 [3204]" stroked="f" strokecolor="#f2f2f2 [3041]" strokeweight="3pt">
+                    <v:shape w14:anchorId="26E1C49F" id="AutoShape 10" o:spid="_x0000_s1030" type="#_x0000_t15" style="position:absolute;margin-left:133.85pt;margin-top:1.2pt;width:39.7pt;height:18.75pt;z-index:251658240;visibility:visible;mso-wrap-style:square;mso-width-percent:0;mso-height-percent:0;mso-wrap-distance-left:9pt;mso-wrap-distance-top:0;mso-wrap-distance-right:9pt;mso-wrap-distance-bottom:0;mso-position-horizontal:absolute;mso-position-horizontal-relative:text;mso-position-vertical:absolute;mso-position-vertical-relative:text;mso-width-percent:0;mso-height-percent:0;mso-width-relative:page;mso-height-relative:page;v-text-anchor:top" o:gfxdata="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" adj="13984" fillcolor="#94b6d2 [3204]" stroked="f" strokecolor="#f2f2f2 [3041]" strokeweight="3pt">
                       <v:shadow on="t" type="perspective" color="#345c7d [1604]" opacity=".5" origin=",.5" offset="0,0" matrix=",,,.5"/>
                       <v:textbox>
                         <w:txbxContent>
@@ -1090,6 +1039,18 @@
                 </mc:Fallback>
               </mc:AlternateContent>
             </w:r>
+          </w:p>
+          <w:p>
+            <w:pPr>
+              <w:pStyle w:val="JobTitle"/>
+              <w:jc w:val="left"/>
+              <w:rPr>
+                <w:b/>
+                <w:color w:val="FFFFFF" w:themeColor="background1"/>
+                <w:sz w:val="24"/>
+                <w:szCs w:val="24"/>
+              </w:rPr>
+            </w:pPr>
             <w:r>
               <w:rPr>
                 <w:noProof/>
@@ -1099,16 +1060,305 @@
               <mc:AlternateContent>
                 <mc:Choice Requires="wps">
                   <w:drawing>
-                    <wp:anchor distT="0" distB="0" distL="114300" distR="114300" simplePos="0" relativeHeight="251657216" behindDoc="0" locked="0" layoutInCell="1" allowOverlap="1" wp14:anchorId="26E1C49F" wp14:editId="59BC91F8">
+                    <wp:anchor distT="0" distB="0" distL="114300" distR="114300" simplePos="0" relativeHeight="251661312" behindDoc="0" locked="0" layoutInCell="1" allowOverlap="1" wp14:anchorId="26E1C49F" wp14:editId="606D5FFD">
                       <wp:simplePos x="0" y="0"/>
                       <wp:positionH relativeFrom="column">
-                        <wp:posOffset>9525</wp:posOffset>
+                        <wp:posOffset>790361</wp:posOffset>
                       </wp:positionH>
                       <wp:positionV relativeFrom="paragraph">
-                        <wp:posOffset>19685</wp:posOffset>
+                        <wp:posOffset>178684</wp:posOffset>
                       </wp:positionV>
-                      <wp:extent cx="742950" cy="238125"/>
-                      <wp:effectExtent l="9525" t="0" r="0" b="0"/>
+                      <wp:extent cx="623843" cy="238125"/>
+                      <wp:effectExtent l="0" t="0" r="5080" b="9525"/>
+                      <wp:wrapNone/>
+                      <wp:docPr id="3" name="AutoShape 13"/>
+                      <wp:cNvGraphicFramePr>
+                        <a:graphicFrameLocks xmlns:a="http://schemas.openxmlformats.org/drawingml/2006/main"/>
+                      </wp:cNvGraphicFramePr>
+                      <a:graphic xmlns:a="http://schemas.openxmlformats.org/drawingml/2006/main">
+                        <a:graphicData uri="http://schemas.microsoft.com/office/word/2010/wordprocessingShape">
+                          <wps:wsp>
+                            <wps:cNvSpPr>
+                              <a:spLocks noChangeArrowheads="1"/>
+                            </wps:cNvSpPr>
+                            <wps:spPr bwMode="auto">
+                              <a:xfrm>
+                                <a:off x="0" y="0"/>
+                                <a:ext cx="623843" cy="238125"/>
+                              </a:xfrm>
+                              <a:prstGeom prst="homePlate">
+                                <a:avLst>
+                                  <a:gd name="adj" fmla="val 60991"/>
+                                </a:avLst>
+                              </a:prstGeom>
+                              <a:solidFill>
+                                <a:schemeClr val="accent1">
+                                  <a:lumMod val="100000"/>
+                                  <a:lumOff val="0"/>
+                                </a:schemeClr>
+                              </a:solidFill>
+                              <a:ln>
+                                <a:noFill/>
+                              </a:ln>
+                              <a:effectLst>
+                                <a:outerShdw sy="50000" rotWithShape="0">
+                                  <a:schemeClr val="accent1">
+                                    <a:lumMod val="50000"/>
+                                    <a:lumOff val="0"/>
+                                    <a:alpha val="50000"/>
+                                  </a:schemeClr>
+                                </a:outerShdw>
+                              </a:effectLst>
+                              <a:extLst>
+                                <a:ext uri="{91240B29-F687-4F45-9708-019B960494DF}">
+                                  <a14:hiddenLine xmlns:a14="http://schemas.microsoft.com/office/drawing/2010/main" w="38100">
+                                    <a:solidFill>
+                                      <a:schemeClr val="lt1">
+                                        <a:lumMod val="95000"/>
+                                        <a:lumOff val="0"/>
+                                      </a:schemeClr>
+                                    </a:solidFill>
+                                    <a:miter lim="800000"/>
+                                    <a:headEnd/>
+                                    <a:tailEnd/>
+                                  </a14:hiddenLine>
+                                </a:ext>
+                              </a:extLst>
+                            </wps:spPr>
+                            <wps:txbx>
+                              <w:txbxContent>
+                                <w:p>
+                                  <w:pPr>
+                                    <w:pStyle w:val="Subttulo"/>
+                                    <w:rPr>
+                                      <w:color w:val="FFFFFF" w:themeColor="background1"/>
+                                    </w:rPr>
+                                  </w:pPr>
+                                  <w:r>
+                                    <w:rPr>
+                                      <w:color w:val="FFFFFF" w:themeColor="background1"/>
+                                    </w:rPr>
+                                    <w:t>DOM</w:t>
+                                  </w:r>
+                                </w:p>
+                                <w:p/>
+                                <w:p>
+                                  <w:pPr>
+                                    <w:pStyle w:val="Subttulo"/>
+                                  </w:pPr>
+                                </w:p>
+                              </w:txbxContent>
+                            </wps:txbx>
+                            <wps:bodyPr rot="0" vert="horz" wrap="square" lIns="91440" tIns="45720" rIns="91440" bIns="45720" anchor="t" anchorCtr="0" upright="1">
+                              <a:noAutofit/>
+                            </wps:bodyPr>
+                          </wps:wsp>
+                        </a:graphicData>
+                      </a:graphic>
+                      <wp14:sizeRelH relativeFrom="page">
+                        <wp14:pctWidth>0</wp14:pctWidth>
+                      </wp14:sizeRelH>
+                      <wp14:sizeRelV relativeFrom="page">
+                        <wp14:pctHeight>0</wp14:pctHeight>
+                      </wp14:sizeRelV>
+                    </wp:anchor>
+                  </w:drawing>
+                </mc:Choice>
+                <mc:Fallback>
+                  <w:pict>
+                    <v:shape w14:anchorId="26E1C49F" id="AutoShape 13" o:spid="_x0000_s1031" type="#_x0000_t15" style="position:absolute;margin-left:62.25pt;margin-top:14.05pt;width:49.1pt;height:18.75pt;z-index:251661312;visibility:visible;mso-wrap-style:square;mso-width-percent:0;mso-height-percent:0;mso-wrap-distance-left:9pt;mso-wrap-distance-top:0;mso-wrap-distance-right:9pt;mso-wrap-distance-bottom:0;mso-position-horizontal:absolute;mso-position-horizontal-relative:text;mso-position-vertical:absolute;mso-position-vertical-relative:text;mso-width-percent:0;mso-height-percent:0;mso-width-relative:page;mso-height-relative:page;v-text-anchor:top" o:gfxdata="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" adj="16571" fillcolor="#94b6d2 [3204]" stroked="f" strokecolor="#f2f2f2 [3041]" strokeweight="3pt">
+                      <v:shadow on="t" type="perspective" color="#345c7d [1604]" opacity=".5" origin=",.5" offset="0,0" matrix=",,,.5"/>
+                      <v:textbox>
+                        <w:txbxContent>
+                          <w:p>
+                            <w:pPr>
+                              <w:pStyle w:val="Subttulo"/>
+                              <w:rPr>
+                                <w:color w:val="FFFFFF" w:themeColor="background1"/>
+                              </w:rPr>
+                            </w:pPr>
+                            <w:r>
+                              <w:rPr>
+                                <w:color w:val="FFFFFF" w:themeColor="background1"/>
+                              </w:rPr>
+                              <w:t>DOM</w:t>
+                            </w:r>
+                          </w:p>
+                          <w:p/>
+                          <w:p>
+                            <w:pPr>
+                              <w:pStyle w:val="Subttulo"/>
+                            </w:pPr>
+                          </w:p>
+                        </w:txbxContent>
+                      </v:textbox>
+                    </v:shape>
+                  </w:pict>
+                </mc:Fallback>
+              </mc:AlternateContent>
+            </w:r>
+            <w:r>
+              <w:rPr>
+                <w:noProof/>
+                <w:color w:val="FFFFFF" w:themeColor="background1"/>
+                <w:lang w:val="es-MX" w:eastAsia="es-MX"/>
+              </w:rPr>
+              <mc:AlternateContent>
+                <mc:Choice Requires="wps">
+                  <w:drawing>
+                    <wp:anchor distT="0" distB="0" distL="114300" distR="114300" simplePos="0" relativeHeight="251660288" behindDoc="0" locked="0" layoutInCell="1" allowOverlap="1" wp14:anchorId="26E1C49F" wp14:editId="54921105">
+                      <wp:simplePos x="0" y="0"/>
+                      <wp:positionH relativeFrom="column">
+                        <wp:posOffset>1482090</wp:posOffset>
+                      </wp:positionH>
+                      <wp:positionV relativeFrom="paragraph">
+                        <wp:posOffset>187271</wp:posOffset>
+                      </wp:positionV>
+                      <wp:extent cx="649481" cy="228600"/>
+                      <wp:effectExtent l="0" t="0" r="0" b="0"/>
+                      <wp:wrapNone/>
+                      <wp:docPr id="6" name="AutoShape 12"/>
+                      <wp:cNvGraphicFramePr>
+                        <a:graphicFrameLocks xmlns:a="http://schemas.openxmlformats.org/drawingml/2006/main"/>
+                      </wp:cNvGraphicFramePr>
+                      <a:graphic xmlns:a="http://schemas.openxmlformats.org/drawingml/2006/main">
+                        <a:graphicData uri="http://schemas.microsoft.com/office/word/2010/wordprocessingShape">
+                          <wps:wsp>
+                            <wps:cNvSpPr>
+                              <a:spLocks noChangeArrowheads="1"/>
+                            </wps:cNvSpPr>
+                            <wps:spPr bwMode="auto">
+                              <a:xfrm>
+                                <a:off x="0" y="0"/>
+                                <a:ext cx="649481" cy="228600"/>
+                              </a:xfrm>
+                              <a:prstGeom prst="homePlate">
+                                <a:avLst>
+                                  <a:gd name="adj" fmla="val 71938"/>
+                                </a:avLst>
+                              </a:prstGeom>
+                              <a:solidFill>
+                                <a:schemeClr val="accent1">
+                                  <a:lumMod val="100000"/>
+                                  <a:lumOff val="0"/>
+                                </a:schemeClr>
+                              </a:solidFill>
+                              <a:ln>
+                                <a:noFill/>
+                              </a:ln>
+                              <a:effectLst>
+                                <a:outerShdw sy="50000" rotWithShape="0">
+                                  <a:schemeClr val="accent1">
+                                    <a:lumMod val="50000"/>
+                                    <a:lumOff val="0"/>
+                                    <a:alpha val="50000"/>
+                                  </a:schemeClr>
+                                </a:outerShdw>
+                              </a:effectLst>
+                              <a:extLst>
+                                <a:ext uri="{91240B29-F687-4F45-9708-019B960494DF}">
+                                  <a14:hiddenLine xmlns:a14="http://schemas.microsoft.com/office/drawing/2010/main" w="38100">
+                                    <a:solidFill>
+                                      <a:schemeClr val="lt1">
+                                        <a:lumMod val="95000"/>
+                                        <a:lumOff val="0"/>
+                                      </a:schemeClr>
+                                    </a:solidFill>
+                                    <a:miter lim="800000"/>
+                                    <a:headEnd/>
+                                    <a:tailEnd/>
+                                  </a14:hiddenLine>
+                                </a:ext>
+                              </a:extLst>
+                            </wps:spPr>
+                            <wps:txbx>
+                              <w:txbxContent>
+                                <w:p>
+                                  <w:pPr>
+                                    <w:pStyle w:val="Subttulo"/>
+                                    <w:rPr>
+                                      <w:color w:val="FFFFFF" w:themeColor="background1"/>
+                                    </w:rPr>
+                                  </w:pPr>
+                                  <w:r>
+                                    <w:rPr>
+                                      <w:color w:val="FFFFFF" w:themeColor="background1"/>
+                                    </w:rPr>
+                                    <w:t>JSON</w:t>
+                                  </w:r>
+                                </w:p>
+                                <w:p/>
+                              </w:txbxContent>
+                            </wps:txbx>
+                            <wps:bodyPr rot="0" vert="horz" wrap="square" lIns="91440" tIns="45720" rIns="91440" bIns="45720" anchor="t" anchorCtr="0" upright="1">
+                              <a:noAutofit/>
+                            </wps:bodyPr>
+                          </wps:wsp>
+                        </a:graphicData>
+                      </a:graphic>
+                      <wp14:sizeRelH relativeFrom="page">
+                        <wp14:pctWidth>0</wp14:pctWidth>
+                      </wp14:sizeRelH>
+                      <wp14:sizeRelV relativeFrom="page">
+                        <wp14:pctHeight>0</wp14:pctHeight>
+                      </wp14:sizeRelV>
+                    </wp:anchor>
+                  </w:drawing>
+                </mc:Choice>
+                <mc:Fallback>
+                  <w:pict>
+                    <v:shape w14:anchorId="26E1C49F" id="AutoShape 12" o:spid="_x0000_s1032" type="#_x0000_t15" style="position:absolute;margin-left:116.7pt;margin-top:14.75pt;width:51.15pt;height:18pt;z-index:251660288;visibility:visible;mso-wrap-style:square;mso-width-percent:0;mso-height-percent:0;mso-wrap-distance-left:9pt;mso-wrap-distance-top:0;mso-wrap-distance-right:9pt;mso-wrap-distance-bottom:0;mso-position-horizontal:absolute;mso-position-horizontal-relative:text;mso-position-vertical:absolute;mso-position-vertical-relative:text;mso-width-percent:0;mso-height-percent:0;mso-width-relative:page;mso-height-relative:page;v-text-anchor:top" o:gfxdata="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" adj="16131" fillcolor="#94b6d2 [3204]" stroked="f" strokecolor="#f2f2f2 [3041]" strokeweight="3pt">
+                      <v:shadow on="t" type="perspective" color="#345c7d [1604]" opacity=".5" origin=",.5" offset="0,0" matrix=",,,.5"/>
+                      <v:textbox>
+                        <w:txbxContent>
+                          <w:p>
+                            <w:pPr>
+                              <w:pStyle w:val="Subttulo"/>
+                              <w:rPr>
+                                <w:color w:val="FFFFFF" w:themeColor="background1"/>
+                              </w:rPr>
+                            </w:pPr>
+                            <w:r>
+                              <w:rPr>
+                                <w:color w:val="FFFFFF" w:themeColor="background1"/>
+                              </w:rPr>
+                              <w:t>JSON</w:t>
+                            </w:r>
+                          </w:p>
+                          <w:p/>
+                        </w:txbxContent>
+                      </v:textbox>
+                    </v:shape>
+                  </w:pict>
+                </mc:Fallback>
+              </mc:AlternateContent>
+            </w:r>
+          </w:p>
+          <w:p>
+            <w:pPr>
+              <w:rPr>
+                <w:color w:val="FFFFFF" w:themeColor="background1"/>
+              </w:rPr>
+            </w:pPr>
+            <w:r>
+              <w:rPr>
+                <w:noProof/>
+                <w:color w:val="FFFFFF" w:themeColor="background1"/>
+                <w:lang w:val="es-MX" w:eastAsia="es-MX"/>
+              </w:rPr>
+              <mc:AlternateContent>
+                <mc:Choice Requires="wps">
+                  <w:drawing>
+                    <wp:anchor distT="0" distB="0" distL="114300" distR="114300" simplePos="0" relativeHeight="251657216" behindDoc="0" locked="0" layoutInCell="1" allowOverlap="1" wp14:anchorId="26E1C49F" wp14:editId="2C87A339">
+                      <wp:simplePos x="0" y="0"/>
+                      <wp:positionH relativeFrom="column">
+                        <wp:posOffset>12819</wp:posOffset>
+                      </wp:positionH>
+                      <wp:positionV relativeFrom="paragraph">
+                        <wp:posOffset>17994</wp:posOffset>
+                      </wp:positionV>
+                      <wp:extent cx="709301" cy="238125"/>
+                      <wp:effectExtent l="0" t="0" r="0" b="9525"/>
                       <wp:wrapNone/>
                       <wp:docPr id="7" name="AutoShape 9"/>
                       <wp:cNvGraphicFramePr>
@@ -1123,7 +1373,7 @@
                             <wps:spPr bwMode="auto">
                               <a:xfrm>
                                 <a:off x="0" y="0"/>
-                                <a:ext cx="742950" cy="238125"/>
+                                <a:ext cx="709301" cy="238125"/>
                               </a:xfrm>
                               <a:prstGeom prst="homePlate">
                                 <a:avLst>
@@ -1204,7 +1454,7 @@
                 </mc:Choice>
                 <mc:Fallback>
                   <w:pict>
-                    <v:shape w14:anchorId="26E1C49F" id="AutoShape 9" o:spid="_x0000_s1031" type="#_x0000_t15" style="position:absolute;margin-left:.75pt;margin-top:1.55pt;width:58.5pt;height:18.75pt;z-index:251657216;visibility:visible;mso-wrap-style:square;mso-width-percent:0;mso-height-percent:0;mso-wrap-distance-left:9pt;mso-wrap-distance-top:0;mso-wrap-distance-right:9pt;mso-wrap-distance-bottom:0;mso-position-horizontal:absolute;mso-position-horizontal-relative:text;mso-position-vertical:absolute;mso-position-vertical-relative:text;mso-width-percent:0;mso-height-percent:0;mso-width-relative:page;mso-height-relative:page;v-text-anchor:top" o:gfxdata="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" adj="17372" fillcolor="#94b6d2 [3204]" stroked="f" strokecolor="#f2f2f2 [3041]" strokeweight="3pt">
+                    <v:shape w14:anchorId="26E1C49F" id="AutoShape 9" o:spid="_x0000_s1033" type="#_x0000_t15" style="position:absolute;margin-left:1pt;margin-top:1.4pt;width:55.85pt;height:18.75pt;z-index:251657216;visibility:visible;mso-wrap-style:square;mso-width-percent:0;mso-height-percent:0;mso-wrap-distance-left:9pt;mso-wrap-distance-top:0;mso-wrap-distance-right:9pt;mso-wrap-distance-bottom:0;mso-position-horizontal:absolute;mso-position-horizontal-relative:text;mso-position-vertical:absolute;mso-position-vertical-relative:text;mso-width-percent:0;mso-height-percent:0;mso-width-relative:page;mso-height-relative:page;v-text-anchor:top" o:gfxdata="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" adj="17171" fillcolor="#94b6d2 [3204]" stroked="f" strokecolor="#f2f2f2 [3041]" strokeweight="3pt">
                       <v:shadow on="t" type="perspective" color="#345c7d [1604]" opacity=".5" origin=",.5" offset="0,0" matrix=",,,.5"/>
                       <v:textbox>
                         <w:txbxContent>
@@ -1251,24 +1501,23 @@
             <w:r>
               <w:rPr>
                 <w:noProof/>
-                <w:color w:val="FFFFFF" w:themeColor="background1"/>
                 <w:lang w:val="es-MX" w:eastAsia="es-MX"/>
               </w:rPr>
               <mc:AlternateContent>
                 <mc:Choice Requires="wps">
                   <w:drawing>
-                    <wp:anchor distT="0" distB="0" distL="114300" distR="114300" simplePos="0" relativeHeight="251660288" behindDoc="0" locked="0" layoutInCell="1" allowOverlap="1" wp14:anchorId="26E1C49F" wp14:editId="12AA50B5">
+                    <wp:anchor distT="0" distB="0" distL="114300" distR="114300" simplePos="0" relativeHeight="251663360" behindDoc="0" locked="0" layoutInCell="1" allowOverlap="1" wp14:anchorId="26E1C49F" wp14:editId="4B8D43F9">
                       <wp:simplePos x="0" y="0"/>
                       <wp:positionH relativeFrom="column">
-                        <wp:posOffset>816123</wp:posOffset>
+                        <wp:posOffset>697289</wp:posOffset>
                       </wp:positionH>
                       <wp:positionV relativeFrom="paragraph">
-                        <wp:posOffset>91404</wp:posOffset>
+                        <wp:posOffset>73963</wp:posOffset>
                       </wp:positionV>
-                      <wp:extent cx="649481" cy="228600"/>
-                      <wp:effectExtent l="0" t="0" r="0" b="0"/>
+                      <wp:extent cx="1076325" cy="238125"/>
+                      <wp:effectExtent l="0" t="0" r="9525" b="9525"/>
                       <wp:wrapNone/>
-                      <wp:docPr id="6" name="AutoShape 12"/>
+                      <wp:docPr id="4" name="AutoShape 15"/>
                       <wp:cNvGraphicFramePr>
                         <a:graphicFrameLocks xmlns:a="http://schemas.openxmlformats.org/drawingml/2006/main"/>
                       </wp:cNvGraphicFramePr>
@@ -1281,11 +1530,11 @@
                             <wps:spPr bwMode="auto">
                               <a:xfrm>
                                 <a:off x="0" y="0"/>
-                                <a:ext cx="649481" cy="228600"/>
+                                <a:ext cx="1076325" cy="238125"/>
                               </a:xfrm>
                               <a:prstGeom prst="homePlate">
                                 <a:avLst>
-                                  <a:gd name="adj" fmla="val 71938"/>
+                                  <a:gd name="adj" fmla="val 64265"/>
                                 </a:avLst>
                               </a:prstGeom>
                               <a:solidFill>
@@ -1331,16 +1580,18 @@
                                       <w:color w:val="FFFFFF" w:themeColor="background1"/>
                                     </w:rPr>
                                   </w:pPr>
-                                  <w:bookmarkStart w:id="0" w:name="_GoBack"/>
                                   <w:r>
                                     <w:rPr>
                                       <w:color w:val="FFFFFF" w:themeColor="background1"/>
                                     </w:rPr>
-                                    <w:t>GULP</w:t>
+                                    <w:t>BOOTSTRAP</w:t>
                                   </w:r>
                                 </w:p>
-                                <w:bookmarkEnd w:id="0"/>
-                                <w:p/>
+                                <w:p>
+                                  <w:pPr>
+                                    <w:pStyle w:val="Subttulo"/>
+                                  </w:pPr>
+                                </w:p>
                               </w:txbxContent>
                             </wps:txbx>
                             <wps:bodyPr rot="0" vert="horz" wrap="square" lIns="91440" tIns="45720" rIns="91440" bIns="45720" anchor="t" anchorCtr="0" upright="1">
@@ -1360,18 +1611,7 @@
                 </mc:Choice>
                 <mc:Fallback>
                   <w:pict>
-                    <v:shapetype w14:anchorId="26E1C49F" id="_x0000_t15" coordsize="21600,21600" o:spt="15" adj="16200" path="m@0,l,,,21600@0,21600,21600,10800xe">
-                      <v:stroke joinstyle="miter"/>
-                      <v:formulas>
-                        <v:f eqn="val #0"/>
-                        <v:f eqn="prod #0 1 2"/>
-                      </v:formulas>
-                      <v:path gradientshapeok="t" o:connecttype="custom" o:connectlocs="@1,0;0,10800;@1,21600;21600,10800" o:connectangles="270,180,90,0" textboxrect="0,0,10800,21600;0,0,16200,21600;0,0,21600,21600"/>
-                      <v:handles>
-                        <v:h position="#0,topLeft" xrange="0,21600"/>
-                      </v:handles>
-                    </v:shapetype>
-                    <v:shape id="AutoShape 12" o:spid="_x0000_s1032" type="#_x0000_t15" style="position:absolute;margin-left:64.25pt;margin-top:7.2pt;width:51.15pt;height:18pt;z-index:251660288;visibility:visible;mso-wrap-style:square;mso-width-percent:0;mso-height-percent:0;mso-wrap-distance-left:9pt;mso-wrap-distance-top:0;mso-wrap-distance-right:9pt;mso-wrap-distance-bottom:0;mso-position-horizontal:absolute;mso-position-horizontal-relative:text;mso-position-vertical:absolute;mso-position-vertical-relative:text;mso-width-percent:0;mso-height-percent:0;mso-width-relative:page;mso-height-relative:page;v-text-anchor:top" o:gfxdata="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" adj="16131" fillcolor="#94b6d2 [3204]" stroked="f" strokecolor="#f2f2f2 [3041]" strokeweight="3pt">
+                    <v:shape w14:anchorId="26E1C49F" id="AutoShape 15" o:spid="_x0000_s1034" type="#_x0000_t15" style="position:absolute;margin-left:54.9pt;margin-top:5.8pt;width:84.75pt;height:18.75pt;z-index:251663360;visibility:visible;mso-wrap-style:square;mso-width-percent:0;mso-height-percent:0;mso-wrap-distance-left:9pt;mso-wrap-distance-top:0;mso-wrap-distance-right:9pt;mso-wrap-distance-bottom:0;mso-position-horizontal:absolute;mso-position-horizontal-relative:text;mso-position-vertical:absolute;mso-position-vertical-relative:text;mso-width-percent:0;mso-height-percent:0;mso-width-relative:page;mso-height-relative:page;v-text-anchor:top" o:gfxdata="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" adj="18529" fillcolor="#94b6d2 [3204]" stroked="f" strokecolor="#f2f2f2 [3041]" strokeweight="3pt">
                       <v:shadow on="t" type="perspective" color="#345c7d [1604]" opacity=".5" origin=",.5" offset="0,0" matrix=",,,.5"/>
                       <v:textbox>
                         <w:txbxContent>
@@ -1382,16 +1622,18 @@
                                 <w:color w:val="FFFFFF" w:themeColor="background1"/>
                               </w:rPr>
                             </w:pPr>
-                            <w:bookmarkStart w:id="1" w:name="_GoBack"/>
                             <w:r>
                               <w:rPr>
                                 <w:color w:val="FFFFFF" w:themeColor="background1"/>
                               </w:rPr>
-                              <w:t>GULP</w:t>
+                              <w:t>BOOTSTRAP</w:t>
                             </w:r>
                           </w:p>
-                          <w:bookmarkEnd w:id="1"/>
-                          <w:p/>
+                          <w:p>
+                            <w:pPr>
+                              <w:pStyle w:val="Subttulo"/>
+                            </w:pPr>
+                          </w:p>
                         </w:txbxContent>
                       </v:textbox>
                     </v:shape>
@@ -1408,16 +1650,16 @@
               <mc:AlternateContent>
                 <mc:Choice Requires="wps">
                   <w:drawing>
-                    <wp:anchor distT="0" distB="0" distL="114300" distR="114300" simplePos="0" relativeHeight="251659264" behindDoc="0" locked="0" layoutInCell="1" allowOverlap="1" wp14:anchorId="26E1C49F" wp14:editId="1C54669B">
+                    <wp:anchor distT="0" distB="0" distL="114300" distR="114300" simplePos="0" relativeHeight="251659264" behindDoc="0" locked="0" layoutInCell="1" allowOverlap="1" wp14:anchorId="26E1C49F" wp14:editId="6974D7B9">
                       <wp:simplePos x="0" y="0"/>
                       <wp:positionH relativeFrom="column">
-                        <wp:posOffset>9525</wp:posOffset>
+                        <wp:posOffset>12819</wp:posOffset>
                       </wp:positionH>
                       <wp:positionV relativeFrom="paragraph">
-                        <wp:posOffset>88900</wp:posOffset>
+                        <wp:posOffset>91404</wp:posOffset>
                       </wp:positionV>
-                      <wp:extent cx="666750" cy="238125"/>
-                      <wp:effectExtent l="9525" t="8890" r="0" b="635"/>
+                      <wp:extent cx="589660" cy="238125"/>
+                      <wp:effectExtent l="0" t="0" r="1270" b="9525"/>
                       <wp:wrapNone/>
                       <wp:docPr id="5" name="AutoShape 11"/>
                       <wp:cNvGraphicFramePr>
@@ -1432,7 +1674,7 @@
                             <wps:spPr bwMode="auto">
                               <a:xfrm>
                                 <a:off x="0" y="0"/>
-                                <a:ext cx="666750" cy="238125"/>
+                                <a:ext cx="589660" cy="238125"/>
                               </a:xfrm>
                               <a:prstGeom prst="homePlate">
                                 <a:avLst>
@@ -1509,7 +1751,7 @@
                 </mc:Choice>
                 <mc:Fallback>
                   <w:pict>
-                    <v:shape w14:anchorId="26E1C49F" id="AutoShape 11" o:spid="_x0000_s1033" type="#_x0000_t15" style="position:absolute;margin-left:.75pt;margin-top:7pt;width:52.5pt;height:18.75pt;z-index:251659264;visibility:visible;mso-wrap-style:square;mso-width-percent:0;mso-height-percent:0;mso-wrap-distance-left:9pt;mso-wrap-distance-top:0;mso-wrap-distance-right:9pt;mso-wrap-distance-bottom:0;mso-position-horizontal:absolute;mso-position-horizontal-relative:text;mso-position-vertical:absolute;mso-position-vertical-relative:text;mso-width-percent:0;mso-height-percent:0;mso-width-relative:page;mso-height-relative:page;v-text-anchor:top" o:gfxdata="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" adj="16622" fillcolor="#94b6d2 [3204]" stroked="f" strokecolor="#f2f2f2 [3041]" strokeweight="3pt">
+                    <v:shape w14:anchorId="26E1C49F" id="AutoShape 11" o:spid="_x0000_s1035" type="#_x0000_t15" style="position:absolute;margin-left:1pt;margin-top:7.2pt;width:46.45pt;height:18.75pt;z-index:251659264;visibility:visible;mso-wrap-style:square;mso-width-percent:0;mso-height-percent:0;mso-wrap-distance-left:9pt;mso-wrap-distance-top:0;mso-wrap-distance-right:9pt;mso-wrap-distance-bottom:0;mso-position-horizontal:absolute;mso-position-horizontal-relative:text;mso-position-vertical:absolute;mso-position-vertical-relative:text;mso-width-percent:0;mso-height-percent:0;mso-width-relative:page;mso-height-relative:page;v-text-anchor:top" o:gfxdata="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" adj="15971" fillcolor="#94b6d2 [3204]" stroked="f" strokecolor="#f2f2f2 [3041]" strokeweight="3pt">
                       <v:shadow on="t" type="perspective" color="#345c7d [1604]" opacity=".5" origin=",.5" offset="0,0" matrix=",,,.5"/>
                       <v:textbox>
                         <w:txbxContent>
@@ -1549,13 +1791,6 @@
                 <w:color w:val="FFFFFF" w:themeColor="background1"/>
               </w:rPr>
             </w:pPr>
-          </w:p>
-          <w:p>
-            <w:pPr>
-              <w:rPr>
-                <w:color w:val="FFFFFF" w:themeColor="background1"/>
-              </w:rPr>
-            </w:pPr>
             <w:r>
               <w:rPr>
                 <w:noProof/>
@@ -1564,18 +1799,18 @@
               <mc:AlternateContent>
                 <mc:Choice Requires="wps">
                   <w:drawing>
-                    <wp:anchor distT="0" distB="0" distL="114300" distR="114300" simplePos="0" relativeHeight="251663360" behindDoc="0" locked="0" layoutInCell="1" allowOverlap="1" wp14:anchorId="26E1C49F" wp14:editId="7604B8CD">
+                    <wp:anchor distT="0" distB="0" distL="114300" distR="114300" simplePos="0" relativeHeight="251665408" behindDoc="0" locked="0" layoutInCell="1" allowOverlap="1" wp14:anchorId="35618626" wp14:editId="5A39B99B">
                       <wp:simplePos x="0" y="0"/>
                       <wp:positionH relativeFrom="column">
-                        <wp:posOffset>833120</wp:posOffset>
+                        <wp:posOffset>1265496</wp:posOffset>
                       </wp:positionH>
                       <wp:positionV relativeFrom="paragraph">
-                        <wp:posOffset>15240</wp:posOffset>
+                        <wp:posOffset>160115</wp:posOffset>
                       </wp:positionV>
                       <wp:extent cx="533400" cy="238125"/>
-                      <wp:effectExtent l="4445" t="2540" r="5080" b="6985"/>
+                      <wp:effectExtent l="0" t="0" r="0" b="9525"/>
                       <wp:wrapNone/>
-                      <wp:docPr id="4" name="AutoShape 15"/>
+                      <wp:docPr id="13" name="AutoShape 15"/>
                       <wp:cNvGraphicFramePr>
                         <a:graphicFrameLocks xmlns:a="http://schemas.openxmlformats.org/drawingml/2006/main"/>
                       </wp:cNvGraphicFramePr>
@@ -1669,7 +1904,7 @@
                 </mc:Choice>
                 <mc:Fallback>
                   <w:pict>
-                    <v:shape w14:anchorId="26E1C49F" id="AutoShape 15" o:spid="_x0000_s1034" type="#_x0000_t15" style="position:absolute;margin-left:65.6pt;margin-top:1.2pt;width:42pt;height:18.75pt;z-index:251663360;visibility:visible;mso-wrap-style:square;mso-width-percent:0;mso-height-percent:0;mso-wrap-distance-left:9pt;mso-wrap-distance-top:0;mso-wrap-distance-right:9pt;mso-wrap-distance-bottom:0;mso-position-horizontal:absolute;mso-position-horizontal-relative:text;mso-position-vertical:absolute;mso-position-vertical-relative:text;mso-width-percent:0;mso-height-percent:0;mso-width-relative:page;mso-height-relative:page;v-text-anchor:top" o:gfxdata="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" adj="15403" fillcolor="#94b6d2 [3204]" stroked="f" strokecolor="#f2f2f2 [3041]" strokeweight="3pt">
+                    <v:shape w14:anchorId="35618626" id="_x0000_s1036" type="#_x0000_t15" style="position:absolute;margin-left:99.65pt;margin-top:12.6pt;width:42pt;height:18.75pt;z-index:251665408;visibility:visible;mso-wrap-style:square;mso-width-percent:0;mso-height-percent:0;mso-wrap-distance-left:9pt;mso-wrap-distance-top:0;mso-wrap-distance-right:9pt;mso-wrap-distance-bottom:0;mso-position-horizontal:absolute;mso-position-horizontal-relative:text;mso-position-vertical:absolute;mso-position-vertical-relative:text;mso-width-percent:0;mso-height-percent:0;mso-width-relative:page;mso-height-relative:page;v-text-anchor:top" o:gfxdata="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" adj="15403" fillcolor="#94b6d2 [3204]" stroked="f" strokecolor="#f2f2f2 [3041]" strokeweight="3pt">
                       <v:shadow on="t" type="perspective" color="#345c7d [1604]" opacity=".5" origin=",.5" offset="0,0" matrix=",,,.5"/>
                       <v:textbox>
                         <w:txbxContent>
@@ -1702,24 +1937,23 @@
             <w:r>
               <w:rPr>
                 <w:noProof/>
-                <w:color w:val="FFFFFF" w:themeColor="background1"/>
                 <w:lang w:val="es-MX" w:eastAsia="es-MX"/>
               </w:rPr>
               <mc:AlternateContent>
                 <mc:Choice Requires="wps">
                   <w:drawing>
-                    <wp:anchor distT="0" distB="0" distL="114300" distR="114300" simplePos="0" relativeHeight="251661312" behindDoc="0" locked="0" layoutInCell="1" allowOverlap="1" wp14:anchorId="26E1C49F" wp14:editId="49EDD971">
+                    <wp:anchor distT="0" distB="0" distL="114300" distR="114300" simplePos="0" relativeHeight="251667456" behindDoc="0" locked="0" layoutInCell="1" allowOverlap="1" wp14:anchorId="1EBD0983" wp14:editId="322E2FE1">
                       <wp:simplePos x="0" y="0"/>
                       <wp:positionH relativeFrom="column">
-                        <wp:posOffset>9525</wp:posOffset>
+                        <wp:posOffset>21364</wp:posOffset>
                       </wp:positionH>
                       <wp:positionV relativeFrom="paragraph">
-                        <wp:posOffset>3175</wp:posOffset>
+                        <wp:posOffset>156269</wp:posOffset>
                       </wp:positionV>
-                      <wp:extent cx="666750" cy="238125"/>
-                      <wp:effectExtent l="9525" t="0" r="0" b="0"/>
+                      <wp:extent cx="1136591" cy="238125"/>
+                      <wp:effectExtent l="0" t="0" r="6985" b="9525"/>
                       <wp:wrapNone/>
-                      <wp:docPr id="3" name="AutoShape 13"/>
+                      <wp:docPr id="14" name="AutoShape 15"/>
                       <wp:cNvGraphicFramePr>
                         <a:graphicFrameLocks xmlns:a="http://schemas.openxmlformats.org/drawingml/2006/main"/>
                       </wp:cNvGraphicFramePr>
@@ -1732,11 +1966,11 @@
                             <wps:spPr bwMode="auto">
                               <a:xfrm>
                                 <a:off x="0" y="0"/>
-                                <a:ext cx="666750" cy="238125"/>
+                                <a:ext cx="1136591" cy="238125"/>
                               </a:xfrm>
                               <a:prstGeom prst="homePlate">
                                 <a:avLst>
-                                  <a:gd name="adj" fmla="val 35869"/>
+                                  <a:gd name="adj" fmla="val 64265"/>
                                 </a:avLst>
                               </a:prstGeom>
                               <a:solidFill>
@@ -1786,10 +2020,9 @@
                                     <w:rPr>
                                       <w:color w:val="FFFFFF" w:themeColor="background1"/>
                                     </w:rPr>
-                                    <w:t>DOM</w:t>
+                                    <w:t>MATERIALIZE</w:t>
                                   </w:r>
                                 </w:p>
-                                <w:p/>
                                 <w:p>
                                   <w:pPr>
                                     <w:pStyle w:val="Subttulo"/>
@@ -1814,7 +2047,7 @@
                 </mc:Choice>
                 <mc:Fallback>
                   <w:pict>
-                    <v:shape w14:anchorId="26E1C49F" id="AutoShape 13" o:spid="_x0000_s1035" type="#_x0000_t15" style="position:absolute;margin-left:.75pt;margin-top:.25pt;width:52.5pt;height:18.75pt;z-index:251661312;visibility:visible;mso-wrap-style:square;mso-width-percent:0;mso-height-percent:0;mso-wrap-distance-left:9pt;mso-wrap-distance-top:0;mso-wrap-distance-right:9pt;mso-wrap-distance-bottom:0;mso-position-horizontal:absolute;mso-position-horizontal-relative:text;mso-position-vertical:absolute;mso-position-vertical-relative:text;mso-width-percent:0;mso-height-percent:0;mso-width-relative:page;mso-height-relative:page;v-text-anchor:top" o:gfxdata="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" adj="18833" fillcolor="#94b6d2 [3204]" stroked="f" strokecolor="#f2f2f2 [3041]" strokeweight="3pt">
+                    <v:shape w14:anchorId="1EBD0983" id="_x0000_s1037" type="#_x0000_t15" style="position:absolute;margin-left:1.7pt;margin-top:12.3pt;width:89.5pt;height:18.75pt;z-index:251667456;visibility:visible;mso-wrap-style:square;mso-width-percent:0;mso-height-percent:0;mso-wrap-distance-left:9pt;mso-wrap-distance-top:0;mso-wrap-distance-right:9pt;mso-wrap-distance-bottom:0;mso-position-horizontal:absolute;mso-position-horizontal-relative:text;mso-position-vertical:absolute;mso-position-vertical-relative:text;mso-width-percent:0;mso-height-percent:0;mso-width-relative:page;mso-height-relative:page;v-text-anchor:top" o:gfxdata="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" adj="18692" fillcolor="#94b6d2 [3204]" stroked="f" strokecolor="#f2f2f2 [3041]" strokeweight="3pt">
                       <v:shadow on="t" type="perspective" color="#345c7d [1604]" opacity=".5" origin=",.5" offset="0,0" matrix=",,,.5"/>
                       <v:textbox>
                         <w:txbxContent>
@@ -1829,10 +2062,9 @@
                               <w:rPr>
                                 <w:color w:val="FFFFFF" w:themeColor="background1"/>
                               </w:rPr>
-                              <w:t>DOM</w:t>
+                              <w:t>MATERIALIZE</w:t>
                             </w:r>
                           </w:p>
-                          <w:p/>
                           <w:p>
                             <w:pPr>
                               <w:pStyle w:val="Subttulo"/>
@@ -1855,8 +2087,17 @@
           </w:p>
           <w:p>
             <w:pPr>
+              <w:rPr>
+                <w:color w:val="FFFFFF" w:themeColor="background1"/>
+              </w:rPr>
+            </w:pPr>
+          </w:p>
+          <w:p>
+            <w:pPr>
               <w:jc w:val="center"/>
             </w:pPr>
+            <w:bookmarkStart w:id="0" w:name="_GoBack"/>
+            <w:bookmarkEnd w:id="0"/>
             <w:r>
               <w:rPr>
                 <w:noProof/>
@@ -1967,7 +2208,7 @@
                 </mc:Choice>
                 <mc:Fallback>
                   <w:pict>
-                    <v:shape w14:anchorId="26E1C49F" id="AutoShape 14" o:spid="_x0000_s1036" type="#_x0000_t15" style="position:absolute;left:0;text-align:left;margin-left:1.5pt;margin-top:6.45pt;width:57pt;height:18.75pt;z-index:251662336;visibility:visible;mso-wrap-style:square;mso-width-percent:0;mso-height-percent:0;mso-wrap-distance-left:9pt;mso-wrap-distance-top:0;mso-wrap-distance-right:9pt;mso-wrap-distance-bottom:0;mso-position-horizontal:absolute;mso-position-horizontal-relative:text;mso-position-vertical:absolute;mso-position-vertical-relative:text;mso-width-percent:0;mso-height-percent:0;mso-width-relative:page;mso-height-relative:page;v-text-anchor:top" o:gfxdata="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" adj="15916" fillcolor="#00b050" stroked="f" strokecolor="#f2f2f2 [3041]" strokeweight="3pt">
+                    <v:shape w14:anchorId="26E1C49F" id="AutoShape 14" o:spid="_x0000_s1038" type="#_x0000_t15" style="position:absolute;left:0;text-align:left;margin-left:1.5pt;margin-top:6.45pt;width:57pt;height:18.75pt;z-index:251662336;visibility:visible;mso-wrap-style:square;mso-width-percent:0;mso-height-percent:0;mso-wrap-distance-left:9pt;mso-wrap-distance-top:0;mso-wrap-distance-right:9pt;mso-wrap-distance-bottom:0;mso-position-horizontal:absolute;mso-position-horizontal-relative:text;mso-position-vertical:absolute;mso-position-vertical-relative:text;mso-width-percent:0;mso-height-percent:0;mso-width-relative:page;mso-height-relative:page;v-text-anchor:top" o:gfxdata="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" adj="15916" fillcolor="#00b050" stroked="f" strokecolor="#f2f2f2 [3041]" strokeweight="3pt">
                       <v:shadow on="t" type="perspective" color="#345c7d [1604]" opacity=".5" origin=",.5" offset="0,0" matrix=",,,.5"/>
                       <v:textbox>
                         <w:txbxContent>
@@ -2337,28 +2578,12 @@
                 <w:rStyle w:val="nfasissutil"/>
               </w:rPr>
             </w:pPr>
-            <w:proofErr w:type="spellStart"/>
             <w:r>
               <w:rPr>
                 <w:rStyle w:val="nfasissutil"/>
               </w:rPr>
-              <w:t>Ene</w:t>
-            </w:r>
-            <w:proofErr w:type="spellEnd"/>
-            <w:r>
-              <w:rPr>
-                <w:rStyle w:val="nfasissutil"/>
-              </w:rPr>
-              <w:t xml:space="preserve"> 2017 -  </w:t>
-            </w:r>
-            <w:proofErr w:type="spellStart"/>
-            <w:r>
-              <w:rPr>
-                <w:rStyle w:val="nfasissutil"/>
-              </w:rPr>
-              <w:t>Actualidad</w:t>
-            </w:r>
-            <w:proofErr w:type="spellEnd"/>
+              <w:t>Ene 2017 -  Actualidad</w:t>
+            </w:r>
           </w:p>
           <w:p>
             <w:pPr>
@@ -2441,21 +2666,12 @@
                 <w:lang w:val="es-ES"/>
               </w:rPr>
             </w:pPr>
-            <w:proofErr w:type="spellStart"/>
             <w:r>
               <w:rPr>
                 <w:rStyle w:val="nfasissutil"/>
                 <w:lang w:val="es-ES"/>
               </w:rPr>
-              <w:t>May</w:t>
-            </w:r>
-            <w:proofErr w:type="spellEnd"/>
-            <w:r>
-              <w:rPr>
-                <w:rStyle w:val="nfasissutil"/>
-                <w:lang w:val="es-ES"/>
-              </w:rPr>
-              <w:t xml:space="preserve"> 2015 – Jun 2016</w:t>
+              <w:t>May 2015 – Jun 2016</w:t>
             </w:r>
           </w:p>
           <w:p>
@@ -2624,23 +2840,7 @@
                 <w:rStyle w:val="nfasissutil"/>
                 <w:lang w:val="es-ES"/>
               </w:rPr>
-              <w:t xml:space="preserve">Oct 2014 -  </w:t>
-            </w:r>
-            <w:proofErr w:type="spellStart"/>
-            <w:r>
-              <w:rPr>
-                <w:rStyle w:val="nfasissutil"/>
-                <w:lang w:val="es-ES"/>
-              </w:rPr>
-              <w:t>May</w:t>
-            </w:r>
-            <w:proofErr w:type="spellEnd"/>
-            <w:r>
-              <w:rPr>
-                <w:rStyle w:val="nfasissutil"/>
-                <w:lang w:val="es-ES"/>
-              </w:rPr>
-              <w:t xml:space="preserve"> 2015</w:t>
+              <w:t>Oct 2014 -  May 2015</w:t>
             </w:r>
           </w:p>
           <w:p>
@@ -2801,21 +3001,7 @@
               <w:rPr>
                 <w:lang w:val="es-ES"/>
               </w:rPr>
-              <w:t xml:space="preserve">Realizar </w:t>
-            </w:r>
-            <w:proofErr w:type="spellStart"/>
-            <w:r>
-              <w:rPr>
-                <w:lang w:val="es-ES"/>
-              </w:rPr>
-              <w:t>feedback</w:t>
-            </w:r>
-            <w:proofErr w:type="spellEnd"/>
-            <w:r>
-              <w:rPr>
-                <w:lang w:val="es-ES"/>
-              </w:rPr>
-              <w:t xml:space="preserve"> a </w:t>
+              <w:t xml:space="preserve">Realizar feedback a </w:t>
             </w:r>
             <w:r>
               <w:rPr>
@@ -2964,30 +3150,8 @@
               <w:rPr>
                 <w:lang w:val="es-ES"/>
               </w:rPr>
-              <w:t xml:space="preserve"> </w:t>
-            </w:r>
-            <w:proofErr w:type="spellStart"/>
-            <w:r>
-              <w:rPr>
-                <w:lang w:val="es-ES"/>
-              </w:rPr>
-              <w:t>Reniec</w:t>
-            </w:r>
-            <w:proofErr w:type="spellEnd"/>
-            <w:r>
-              <w:rPr>
-                <w:lang w:val="es-ES"/>
-              </w:rPr>
-              <w:t xml:space="preserve"> y </w:t>
-            </w:r>
-            <w:proofErr w:type="spellStart"/>
-            <w:r>
-              <w:rPr>
-                <w:lang w:val="es-ES"/>
-              </w:rPr>
-              <w:t>Sunat</w:t>
-            </w:r>
-            <w:proofErr w:type="spellEnd"/>
+              <w:t xml:space="preserve"> Reniec y Sunat</w:t>
+            </w:r>
             <w:r>
               <w:rPr>
                 <w:lang w:val="es-PE"/>
@@ -3057,8 +3221,6 @@
           <w:sz w:val="2"/>
         </w:rPr>
       </w:pPr>
-      <w:proofErr w:type="spellStart"/>
-      <w:proofErr w:type="gramStart"/>
       <w:r>
         <w:rPr>
           <w:sz w:val="2"/>
@@ -3066,8 +3228,6 @@
         <w:lastRenderedPageBreak/>
         <w:t>va</w:t>
       </w:r>
-      <w:proofErr w:type="spellEnd"/>
-      <w:proofErr w:type="gramEnd"/>
     </w:p>
     <w:sectPr>
       <w:footerReference w:type="default" r:id="rId11"/>

--- a/assets/docs/Wendy-Reyes-CV.docx
+++ b/assets/docs/Wendy-Reyes-CV.docx
@@ -2096,8 +2096,6 @@
             <w:pPr>
               <w:jc w:val="center"/>
             </w:pPr>
-            <w:bookmarkStart w:id="0" w:name="_GoBack"/>
-            <w:bookmarkEnd w:id="0"/>
             <w:r>
               <w:rPr>
                 <w:noProof/>
@@ -2582,8 +2580,16 @@
               <w:rPr>
                 <w:rStyle w:val="nfasissutil"/>
               </w:rPr>
-              <w:t>Ene 2017 -  Actualidad</w:t>
-            </w:r>
+              <w:t xml:space="preserve">Ene 2017 -  </w:t>
+            </w:r>
+            <w:r>
+              <w:rPr>
+                <w:rStyle w:val="nfasissutil"/>
+              </w:rPr>
+              <w:t>Ago 2017</w:t>
+            </w:r>
+            <w:bookmarkStart w:id="0" w:name="_GoBack"/>
+            <w:bookmarkEnd w:id="0"/>
           </w:p>
           <w:p>
             <w:pPr>
